--- a/DWES/Practicas/ejercicios php basico-medio.docx
+++ b/DWES/Practicas/ejercicios php basico-medio.docx
@@ -155,7 +155,10 @@
         <w:pStyle w:val="Ttulo2"/>
       </w:pPr>
       <w:r>
-        <w:t>Con algo mayor de dificultad (tras lograr la funcionalidad básica) probar a que el resultado que se muestre no lleve ":" en la primera aparición ni al final y sí en el resto.</w:t>
+        <w:t>Con algo mayor de d</w:t>
+      </w:r>
+      <w:r>
+        <w:t>ificultad (tras lograr la funcionalidad básica) probar a que el resultado que se muestre no lleve ":" en la primera aparición ni al final y sí en el resto.</w:t>
       </w:r>
     </w:p>
     <w:p>
@@ -258,7 +261,75 @@
           <w:tcPr>
             <w:tcW w:w="9571" w:type="dxa"/>
           </w:tcPr>
-          <w:p/>
+          <w:p>
+            <w:r>
+              <w:drawing>
+                <wp:inline distT="0" distB="0" distL="0" distR="0" wp14:anchorId="46175236" wp14:editId="07B9B444">
+                  <wp:extent cx="1495634" cy="1190791"/>
+                  <wp:effectExtent l="0" t="0" r="9525" b="9525"/>
+                  <wp:docPr id="2" name="Imagen 2"/>
+                  <wp:cNvGraphicFramePr>
+                    <a:graphicFrameLocks xmlns:a="http://schemas.openxmlformats.org/drawingml/2006/main" noChangeAspect="1"/>
+                  </wp:cNvGraphicFramePr>
+                  <a:graphic xmlns:a="http://schemas.openxmlformats.org/drawingml/2006/main">
+                    <a:graphicData uri="http://schemas.openxmlformats.org/drawingml/2006/picture">
+                      <pic:pic xmlns:pic="http://schemas.openxmlformats.org/drawingml/2006/picture">
+                        <pic:nvPicPr>
+                          <pic:cNvPr id="1" name=""/>
+                          <pic:cNvPicPr/>
+                        </pic:nvPicPr>
+                        <pic:blipFill>
+                          <a:blip r:embed="rId6"/>
+                          <a:stretch>
+                            <a:fillRect/>
+                          </a:stretch>
+                        </pic:blipFill>
+                        <pic:spPr>
+                          <a:xfrm>
+                            <a:off x="0" y="0"/>
+                            <a:ext cx="1495634" cy="1190791"/>
+                          </a:xfrm>
+                          <a:prstGeom prst="rect">
+                            <a:avLst/>
+                          </a:prstGeom>
+                        </pic:spPr>
+                      </pic:pic>
+                    </a:graphicData>
+                  </a:graphic>
+                </wp:inline>
+              </w:drawing>
+            </w:r>
+          </w:p>
+          <w:p>
+            <w:pPr>
+              <w:rPr>
+                <w:lang w:val="en-US"/>
+              </w:rPr>
+            </w:pPr>
+            <w:hyperlink r:id="rId7" w:history="1">
+              <w:r>
+                <w:rPr>
+                  <w:rStyle w:val="Hipervnculo"/>
+                  <w:lang w:val="en-US"/>
+                </w:rPr>
+                <w:t>C:\xampp\htdocs\MediaArray</w:t>
+              </w:r>
+              <w:r>
+                <w:rPr>
+                  <w:rStyle w:val="Hipervnculo"/>
+                  <w:lang w:val="en-US"/>
+                </w:rPr>
+                <w:t>\index.php</w:t>
+              </w:r>
+            </w:hyperlink>
+          </w:p>
+          <w:p>
+            <w:pPr>
+              <w:rPr>
+                <w:lang w:val="en-US"/>
+              </w:rPr>
+            </w:pPr>
+          </w:p>
         </w:tc>
       </w:tr>
     </w:tbl>
@@ -275,7 +346,10 @@
         <w:pStyle w:val="Ttulo2"/>
       </w:pPr>
       <w:r>
-        <w:t>Crear una versión del ejercicio anterior pero que utilice funciones.</w:t>
+        <w:t xml:space="preserve">Crear una versión del ejercicio </w:t>
+      </w:r>
+      <w:r>
+        <w:t>anterior pero que utilice funciones.</w:t>
       </w:r>
     </w:p>
     <w:p/>
@@ -324,7 +398,110 @@
           <w:tcPr>
             <w:tcW w:w="9571" w:type="dxa"/>
           </w:tcPr>
-          <w:p/>
+          <w:p>
+            <w:r>
+              <w:lastRenderedPageBreak/>
+              <w:drawing>
+                <wp:inline distT="0" distB="0" distL="0" distR="0" wp14:anchorId="51009058" wp14:editId="1DAE5936">
+                  <wp:extent cx="1543265" cy="1276528"/>
+                  <wp:effectExtent l="0" t="0" r="0" b="0"/>
+                  <wp:docPr id="3" name="Imagen 3"/>
+                  <wp:cNvGraphicFramePr>
+                    <a:graphicFrameLocks xmlns:a="http://schemas.openxmlformats.org/drawingml/2006/main" noChangeAspect="1"/>
+                  </wp:cNvGraphicFramePr>
+                  <a:graphic xmlns:a="http://schemas.openxmlformats.org/drawingml/2006/main">
+                    <a:graphicData uri="http://schemas.openxmlformats.org/drawingml/2006/picture">
+                      <pic:pic xmlns:pic="http://schemas.openxmlformats.org/drawingml/2006/picture">
+                        <pic:nvPicPr>
+                          <pic:cNvPr id="1" name=""/>
+                          <pic:cNvPicPr/>
+                        </pic:nvPicPr>
+                        <pic:blipFill>
+                          <a:blip r:embed="rId8"/>
+                          <a:stretch>
+                            <a:fillRect/>
+                          </a:stretch>
+                        </pic:blipFill>
+                        <pic:spPr>
+                          <a:xfrm>
+                            <a:off x="0" y="0"/>
+                            <a:ext cx="1543265" cy="1276528"/>
+                          </a:xfrm>
+                          <a:prstGeom prst="rect">
+                            <a:avLst/>
+                          </a:prstGeom>
+                        </pic:spPr>
+                      </pic:pic>
+                    </a:graphicData>
+                  </a:graphic>
+                </wp:inline>
+              </w:drawing>
+            </w:r>
+          </w:p>
+          <w:p>
+            <w:pPr>
+              <w:rPr>
+                <w:lang w:val="en-US"/>
+              </w:rPr>
+            </w:pPr>
+            <w:r>
+              <w:rPr>
+                <w:lang w:val="en-US"/>
+              </w:rPr>
+              <w:fldChar w:fldCharType="begin"/>
+            </w:r>
+            <w:r>
+              <w:rPr>
+                <w:lang w:val="en-US"/>
+              </w:rPr>
+              <w:instrText xml:space="preserve"> HYPERLINK "C:\\xampp\\htdocs\\MediaArray_Funciones\\index.php" </w:instrText>
+            </w:r>
+            <w:r>
+              <w:rPr>
+                <w:lang w:val="en-US"/>
+              </w:rPr>
+            </w:r>
+            <w:r>
+              <w:rPr>
+                <w:lang w:val="en-US"/>
+              </w:rPr>
+              <w:fldChar w:fldCharType="separate"/>
+            </w:r>
+            <w:r>
+              <w:rPr>
+                <w:rStyle w:val="Hipervnculo"/>
+                <w:lang w:val="en-US"/>
+              </w:rPr>
+              <w:t>C:\xampp\htdocs\MediaArray_Funciones</w:t>
+            </w:r>
+            <w:r>
+              <w:rPr>
+                <w:rStyle w:val="Hipervnculo"/>
+                <w:lang w:val="en-US"/>
+              </w:rPr>
+              <w:t>\</w:t>
+            </w:r>
+            <w:r>
+              <w:rPr>
+                <w:rStyle w:val="Hipervnculo"/>
+                <w:lang w:val="en-US"/>
+              </w:rPr>
+              <w:t>index.php</w:t>
+            </w:r>
+            <w:r>
+              <w:rPr>
+                <w:lang w:val="en-US"/>
+              </w:rPr>
+              <w:fldChar w:fldCharType="end"/>
+            </w:r>
+          </w:p>
+          <w:p>
+            <w:pPr>
+              <w:rPr>
+                <w:lang w:val="en-US"/>
+              </w:rPr>
+            </w:pPr>
+          </w:p>
         </w:tc>
       </w:tr>
     </w:tbl>
@@ -399,7 +576,6 @@
         <w:pStyle w:val="Ttulo1"/>
       </w:pPr>
       <w:r>
-        <w:lastRenderedPageBreak/>
         <w:t>Ejercicio 5</w:t>
       </w:r>
     </w:p>
@@ -525,7 +701,13 @@
         <w:pStyle w:val="Ttulo2"/>
       </w:pPr>
       <w:r>
-        <w:t>Crear un array bidimensional asociativo en el que la clave de la primera dimensión será el nombre de los equipos de la primera división de la liga de fútbol. Cada equipo contendrá un array de dos elementos, el primero, con clave “puntos” contiene la puntuación obtenida en la pasada liga. El segundo elemento con clave “posición” contendrá en número la posición en la tabla en la que finalizó el equipo la liga.</w:t>
+        <w:t xml:space="preserve">Crear un array bidimensional asociativo en el que la clave de la primera dimensión será el nombre de los equipos de la primera </w:t>
+      </w:r>
+      <w:r>
+        <w:t>división de la liga de fútbol. Cada equipo contendrá un array de dos elementos, el primero, con clave “puntos” contiene la puntuación obtenida en la pasada liga. El segundo elemento con clave “posición” contendrá en número la posición en la tabla en la que</w:t>
+      </w:r>
+      <w:r>
+        <w:t xml:space="preserve"> finalizó el equipo la liga.</w:t>
       </w:r>
     </w:p>
     <w:p>
@@ -609,7 +791,23 @@
           <w:sz w:val="24"/>
           <w:szCs w:val="24"/>
         </w:rPr>
-        <w:t>Partiendo de la frase: “Programa siempre tu código como si el tipo que va a tener que</w:t>
+        <w:t xml:space="preserve">Partiendo de la </w:t>
+      </w:r>
+      <w:r>
+        <w:rPr>
+          <w:rFonts w:ascii="Quattrocento Sans" w:eastAsia="Quattrocento Sans" w:hAnsi="Quattrocento Sans" w:cs="Quattrocento Sans"/>
+          <w:sz w:val="24"/>
+          <w:szCs w:val="24"/>
+        </w:rPr>
+        <w:t>frase: “</w:t>
+      </w:r>
+      <w:r>
+        <w:rPr>
+          <w:rFonts w:ascii="Quattrocento Sans" w:eastAsia="Quattrocento Sans" w:hAnsi="Quattrocento Sans" w:cs="Quattrocento Sans"/>
+          <w:sz w:val="24"/>
+          <w:szCs w:val="24"/>
+        </w:rPr>
+        <w:t>Programa siempre tu código como si el tipo que va a tener que</w:t>
       </w:r>
     </w:p>
     <w:p>
@@ -643,7 +841,15 @@
           <w:sz w:val="24"/>
           <w:szCs w:val="24"/>
         </w:rPr>
-        <w:t>Goldin)”.</w:t>
+        <w:t>Goldin)</w:t>
+      </w:r>
+      <w:r>
+        <w:rPr>
+          <w:rFonts w:ascii="Quattrocento Sans" w:eastAsia="Quattrocento Sans" w:hAnsi="Quattrocento Sans" w:cs="Quattrocento Sans"/>
+          <w:sz w:val="24"/>
+          <w:szCs w:val="24"/>
+        </w:rPr>
+        <w:t>”.</w:t>
       </w:r>
     </w:p>
     <w:p>
@@ -744,7 +950,17 @@
           <w:sz w:val="24"/>
           <w:szCs w:val="24"/>
         </w:rPr>
-        <w:t>El número de palabras que contiene la frase.</w:t>
+        <w:lastRenderedPageBreak/>
+        <w:t xml:space="preserve">El </w:t>
+      </w:r>
+      <w:r>
+        <w:rPr>
+          <w:rFonts w:ascii="Quattrocento Sans" w:eastAsia="Quattrocento Sans" w:hAnsi="Quattrocento Sans" w:cs="Quattrocento Sans"/>
+          <w:color w:val="000000"/>
+          <w:sz w:val="24"/>
+          <w:szCs w:val="24"/>
+        </w:rPr>
+        <w:t>número de palabras que contiene la frase.</w:t>
       </w:r>
     </w:p>
     <w:p>
@@ -1128,7 +1344,13 @@
         <w:rPr>
           <w:i/>
         </w:rPr>
-        <w:t>) te servirán para el desarrollo de este ejercicio.</w:t>
+        <w:t>) te servirán para el desarrollo de este ejercici</w:t>
+      </w:r>
+      <w:r>
+        <w:rPr>
+          <w:i/>
+        </w:rPr>
+        <w:t>o.</w:t>
       </w:r>
     </w:p>
     <w:p>
@@ -1223,16 +1445,15 @@
           <w:sz w:val="24"/>
           <w:szCs w:val="24"/>
         </w:rPr>
-        <w:t xml:space="preserve">Crear un array de 20 elementos que contenga números aleatorios entre 1 y 30 sin repetir. Mostrarlo en pantalla ordenado descendentemente. Los números impares se mostrarán en color rojo y los pares en color verde. Finalmente, mostrar en pantalla cuántos números </w:t>
-      </w:r>
-      <w:r>
-        <w:rPr>
-          <w:rFonts w:ascii="Quattrocento Sans" w:eastAsia="Quattrocento Sans" w:hAnsi="Quattrocento Sans" w:cs="Quattrocento Sans"/>
-          <w:sz w:val="24"/>
-          <w:szCs w:val="24"/>
-        </w:rPr>
-        <w:lastRenderedPageBreak/>
-        <w:t>salieron repetidos al generar el array y cuáles fueron. Utiliza para su desarrollo funciones de usuario.</w:t>
+        <w:t>Crear un array de 20 elementos que contenga números aleatorios entre 1 y 30 sin repetir. Mostrarlo en pantalla ordenado descendentemente. Los números impares se mostrarán en color rojo y los pares en color verde. Finalmente, mostrar en pantalla cuántos núm</w:t>
+      </w:r>
+      <w:r>
+        <w:rPr>
+          <w:rFonts w:ascii="Quattrocento Sans" w:eastAsia="Quattrocento Sans" w:hAnsi="Quattrocento Sans" w:cs="Quattrocento Sans"/>
+          <w:sz w:val="24"/>
+          <w:szCs w:val="24"/>
+        </w:rPr>
+        <w:t>eros salieron repetidos al generar el array y cuáles fueron. Utiliza para su desarrollo funciones de usuario.</w:t>
       </w:r>
     </w:p>
     <w:p>
@@ -1316,7 +1537,15 @@
           <w:sz w:val="24"/>
           <w:szCs w:val="24"/>
         </w:rPr>
-        <w:t>Crear un array asociativo de dos dimensiones. La clave de la primera dimensión será el código de empleado, que tendrá el formato “</w:t>
+        <w:t xml:space="preserve">Crear un array asociativo de dos dimensiones. La clave de la primera dimensión será el código de empleado, que </w:t>
+      </w:r>
+      <w:r>
+        <w:rPr>
+          <w:rFonts w:ascii="Quattrocento Sans" w:eastAsia="Quattrocento Sans" w:hAnsi="Quattrocento Sans" w:cs="Quattrocento Sans"/>
+          <w:sz w:val="24"/>
+          <w:szCs w:val="24"/>
+        </w:rPr>
+        <w:t>tendrá el formato “</w:t>
       </w:r>
       <w:proofErr w:type="spellStart"/>
       <w:r>
@@ -1378,7 +1607,15 @@
           <w:sz w:val="24"/>
           <w:szCs w:val="24"/>
         </w:rPr>
-        <w:t>Hacer una función en PHP que reciba como parámetros el nombre, la edad y el salario de un empleado, y calcula un nuevo salario para esa persona en base a su situación:</w:t>
+        <w:t>Hacer una función en PHP que reciba como pará</w:t>
+      </w:r>
+      <w:r>
+        <w:rPr>
+          <w:rFonts w:ascii="Quattrocento Sans" w:eastAsia="Quattrocento Sans" w:hAnsi="Quattrocento Sans" w:cs="Quattrocento Sans"/>
+          <w:sz w:val="24"/>
+          <w:szCs w:val="24"/>
+        </w:rPr>
+        <w:t>metros el nombre, la edad y el salario de un empleado, y calcula un nuevo salario para esa persona en base a su situación:</w:t>
       </w:r>
     </w:p>
     <w:p>
@@ -1474,7 +1711,16 @@
           <w:sz w:val="24"/>
           <w:szCs w:val="24"/>
         </w:rPr>
-        <w:t>Si además la edad es mayor de 45 años se sube un 4%.</w:t>
+        <w:t>Si además la edad es mayor de 45 años se sub</w:t>
+      </w:r>
+      <w:r>
+        <w:rPr>
+          <w:rFonts w:ascii="Quattrocento Sans" w:eastAsia="Quattrocento Sans" w:hAnsi="Quattrocento Sans" w:cs="Quattrocento Sans"/>
+          <w:color w:val="000000"/>
+          <w:sz w:val="24"/>
+          <w:szCs w:val="24"/>
+        </w:rPr>
+        <w:t>e un 4%.</w:t>
       </w:r>
     </w:p>
     <w:p>
@@ -1645,7 +1891,15 @@
           <w:sz w:val="24"/>
           <w:szCs w:val="24"/>
         </w:rPr>
-        <w:t>La función debe actualizar en el array los valores en caso de cambio y mostrar en pantalla los nombres y el nuevo salario de los que han sufrido modificaciones.</w:t>
+        <w:t xml:space="preserve">La función </w:t>
+      </w:r>
+      <w:r>
+        <w:rPr>
+          <w:rFonts w:ascii="Quattrocento Sans" w:eastAsia="Quattrocento Sans" w:hAnsi="Quattrocento Sans" w:cs="Quattrocento Sans"/>
+          <w:sz w:val="24"/>
+          <w:szCs w:val="24"/>
+        </w:rPr>
+        <w:t>debe actualizar en el array los valores en caso de cambio y mostrar en pantalla los nombres y el nuevo salario de los que han sufrido modificaciones.</w:t>
       </w:r>
     </w:p>
     <w:p>
@@ -1711,6 +1965,7 @@
         <w:pStyle w:val="Ttulo1"/>
       </w:pPr>
       <w:r>
+        <w:lastRenderedPageBreak/>
         <w:t>Ejercicio 10</w:t>
       </w:r>
     </w:p>
@@ -1737,7 +1992,15 @@
           <w:sz w:val="24"/>
           <w:szCs w:val="24"/>
         </w:rPr>
-        <w:t>Modificar el ejercicio 1 para que acepte la entrada de la fecha actual por parte de un usuario. Antes de mostrar la fecha, se debe comprobar que es correcta. Utilizar la misma página PHP para el formulario de introducción de datos y para mostrar la fecha obtenida en castellano.</w:t>
+        <w:t xml:space="preserve">Modificar el ejercicio 1 para que acepte la entrada de la fecha actual por </w:t>
+      </w:r>
+      <w:r>
+        <w:rPr>
+          <w:rFonts w:ascii="Quattrocento Sans" w:eastAsia="Quattrocento Sans" w:hAnsi="Quattrocento Sans" w:cs="Quattrocento Sans"/>
+          <w:sz w:val="24"/>
+          <w:szCs w:val="24"/>
+        </w:rPr>
+        <w:t>parte de un usuario. Antes de mostrar la fecha, se debe comprobar que es correcta. Utilizar la misma página PHP para el formulario de introducción de datos y para mostrar la fecha obtenida en castellano.</w:t>
       </w:r>
     </w:p>
     <w:p>
@@ -2618,9 +2881,7 @@
       <w:tblStyleRowBandSize w:val="1"/>
       <w:tblStyleColBandSize w:val="1"/>
       <w:tblCellMar>
-        <w:top w:w="0" w:type="dxa"/>
         <w:left w:w="108" w:type="dxa"/>
-        <w:bottom w:w="0" w:type="dxa"/>
         <w:right w:w="108" w:type="dxa"/>
       </w:tblCellMar>
     </w:tblPr>
@@ -2631,9 +2892,7 @@
       <w:tblStyleRowBandSize w:val="1"/>
       <w:tblStyleColBandSize w:val="1"/>
       <w:tblCellMar>
-        <w:top w:w="0" w:type="dxa"/>
         <w:left w:w="108" w:type="dxa"/>
-        <w:bottom w:w="0" w:type="dxa"/>
         <w:right w:w="108" w:type="dxa"/>
       </w:tblCellMar>
     </w:tblPr>
@@ -2644,9 +2903,7 @@
       <w:tblStyleRowBandSize w:val="1"/>
       <w:tblStyleColBandSize w:val="1"/>
       <w:tblCellMar>
-        <w:top w:w="0" w:type="dxa"/>
         <w:left w:w="108" w:type="dxa"/>
-        <w:bottom w:w="0" w:type="dxa"/>
         <w:right w:w="108" w:type="dxa"/>
       </w:tblCellMar>
     </w:tblPr>
@@ -2657,9 +2914,7 @@
       <w:tblStyleRowBandSize w:val="1"/>
       <w:tblStyleColBandSize w:val="1"/>
       <w:tblCellMar>
-        <w:top w:w="0" w:type="dxa"/>
         <w:left w:w="108" w:type="dxa"/>
-        <w:bottom w:w="0" w:type="dxa"/>
         <w:right w:w="108" w:type="dxa"/>
       </w:tblCellMar>
     </w:tblPr>
@@ -2670,9 +2925,7 @@
       <w:tblStyleRowBandSize w:val="1"/>
       <w:tblStyleColBandSize w:val="1"/>
       <w:tblCellMar>
-        <w:top w:w="0" w:type="dxa"/>
         <w:left w:w="108" w:type="dxa"/>
-        <w:bottom w:w="0" w:type="dxa"/>
         <w:right w:w="108" w:type="dxa"/>
       </w:tblCellMar>
     </w:tblPr>
@@ -2683,9 +2936,7 @@
       <w:tblStyleRowBandSize w:val="1"/>
       <w:tblStyleColBandSize w:val="1"/>
       <w:tblCellMar>
-        <w:top w:w="0" w:type="dxa"/>
         <w:left w:w="108" w:type="dxa"/>
-        <w:bottom w:w="0" w:type="dxa"/>
         <w:right w:w="108" w:type="dxa"/>
       </w:tblCellMar>
     </w:tblPr>
@@ -2696,9 +2947,7 @@
       <w:tblStyleRowBandSize w:val="1"/>
       <w:tblStyleColBandSize w:val="1"/>
       <w:tblCellMar>
-        <w:top w:w="0" w:type="dxa"/>
         <w:left w:w="108" w:type="dxa"/>
-        <w:bottom w:w="0" w:type="dxa"/>
         <w:right w:w="108" w:type="dxa"/>
       </w:tblCellMar>
     </w:tblPr>
@@ -2709,9 +2958,7 @@
       <w:tblStyleRowBandSize w:val="1"/>
       <w:tblStyleColBandSize w:val="1"/>
       <w:tblCellMar>
-        <w:top w:w="0" w:type="dxa"/>
         <w:left w:w="108" w:type="dxa"/>
-        <w:bottom w:w="0" w:type="dxa"/>
         <w:right w:w="108" w:type="dxa"/>
       </w:tblCellMar>
     </w:tblPr>
@@ -2722,9 +2969,7 @@
       <w:tblStyleRowBandSize w:val="1"/>
       <w:tblStyleColBandSize w:val="1"/>
       <w:tblCellMar>
-        <w:top w:w="0" w:type="dxa"/>
         <w:left w:w="108" w:type="dxa"/>
-        <w:bottom w:w="0" w:type="dxa"/>
         <w:right w:w="108" w:type="dxa"/>
       </w:tblCellMar>
     </w:tblPr>
@@ -2735,12 +2980,33 @@
       <w:tblStyleRowBandSize w:val="1"/>
       <w:tblStyleColBandSize w:val="1"/>
       <w:tblCellMar>
-        <w:top w:w="0" w:type="dxa"/>
         <w:left w:w="108" w:type="dxa"/>
-        <w:bottom w:w="0" w:type="dxa"/>
         <w:right w:w="108" w:type="dxa"/>
       </w:tblCellMar>
     </w:tblPr>
+  </w:style>
+  <w:style w:type="character" w:styleId="Hipervnculo">
+    <w:name w:val="Hyperlink"/>
+    <w:basedOn w:val="Fuentedeprrafopredeter"/>
+    <w:uiPriority w:val="99"/>
+    <w:unhideWhenUsed/>
+    <w:rsid w:val="00F63B87"/>
+    <w:rPr>
+      <w:color w:val="0000FF" w:themeColor="hyperlink"/>
+      <w:u w:val="single"/>
+    </w:rPr>
+  </w:style>
+  <w:style w:type="character" w:styleId="Mencinsinresolver">
+    <w:name w:val="Unresolved Mention"/>
+    <w:basedOn w:val="Fuentedeprrafopredeter"/>
+    <w:uiPriority w:val="99"/>
+    <w:semiHidden/>
+    <w:unhideWhenUsed/>
+    <w:rsid w:val="00F63B87"/>
+    <w:rPr>
+      <w:color w:val="605E5C"/>
+      <w:shd w:val="clear" w:color="auto" w:fill="E1DFDD"/>
+    </w:rPr>
   </w:style>
 </w:styles>
 </file>
